--- a/documents/plan-de-developpement.docx
+++ b/documents/plan-de-developpement.docx
@@ -1368,14 +1368,6 @@
     </w:p>
     <w:p>
       <w:pPr>
-        <w:jc w:val="both"/>
-        <w:rPr>
-          <w:rFonts w:ascii="Calibri" w:hAnsi="Calibri"/>
-        </w:rPr>
-      </w:pPr>
-    </w:p>
-    <w:p>
-      <w:pPr>
         <w:pStyle w:val="Heading2"/>
         <w:numPr>
           <w:ilvl w:val="1"/>
@@ -1497,7 +1489,14 @@
           <w:rFonts w:ascii="Calibri" w:eastAsia="Verdana" w:hAnsi="Calibri" w:cs="Verdana"/>
           <w:sz w:val="24"/>
         </w:rPr>
-        <w:t xml:space="preserve">́ d’enseignement </w:t>
+        <w:t xml:space="preserve"> </w:t>
+      </w:r>
+      <w:r>
+        <w:rPr>
+          <w:rFonts w:ascii="Calibri" w:eastAsia="Verdana" w:hAnsi="Calibri" w:cs="Verdana"/>
+          <w:sz w:val="24"/>
+        </w:rPr>
+        <w:t xml:space="preserve">d’enseignement </w:t>
       </w:r>
       <w:r>
         <w:rPr>
@@ -1526,16 +1525,22 @@
           <w:rFonts w:ascii="Calibri" w:eastAsia="Verdana" w:hAnsi="Calibri" w:cs="Verdana"/>
           <w:sz w:val="24"/>
         </w:rPr>
-        <w:t>- l’autre étant un modèle de plan de développement présent dans la forge.</w:t>
-      </w:r>
-    </w:p>
-    <w:p>
-      <w:pPr>
-        <w:jc w:val="both"/>
-        <w:rPr>
-          <w:rFonts w:ascii="Calibri" w:hAnsi="Calibri"/>
-        </w:rPr>
-      </w:pPr>
+        <w:t>- l’autre étant un modèle de pla</w:t>
+      </w:r>
+      <w:r>
+        <w:rPr>
+          <w:rFonts w:ascii="Calibri" w:eastAsia="Verdana" w:hAnsi="Calibri" w:cs="Verdana"/>
+          <w:sz w:val="24"/>
+        </w:rPr>
+        <w:t>n de développement présent sur la F</w:t>
+      </w:r>
+      <w:r>
+        <w:rPr>
+          <w:rFonts w:ascii="Calibri" w:eastAsia="Verdana" w:hAnsi="Calibri" w:cs="Verdana"/>
+          <w:sz w:val="24"/>
+        </w:rPr>
+        <w:t>orge.</w:t>
+      </w:r>
     </w:p>
     <w:p>
       <w:pPr>
@@ -1618,13 +1623,6 @@
     </w:p>
     <w:p>
       <w:pPr>
-        <w:rPr>
-          <w:rFonts w:ascii="Calibri" w:hAnsi="Calibri"/>
-        </w:rPr>
-      </w:pPr>
-    </w:p>
-    <w:p>
-      <w:pPr>
         <w:jc w:val="both"/>
         <w:rPr>
           <w:rFonts w:ascii="Calibri" w:hAnsi="Calibri"/>
@@ -1829,6 +1827,27 @@
     </w:p>
     <w:p>
       <w:pPr>
+        <w:rPr>
+          <w:rFonts w:ascii="Calibri" w:hAnsi="Calibri"/>
+        </w:rPr>
+      </w:pPr>
+    </w:p>
+    <w:p>
+      <w:pPr>
+        <w:rPr>
+          <w:rFonts w:ascii="Calibri" w:hAnsi="Calibri"/>
+        </w:rPr>
+      </w:pPr>
+    </w:p>
+    <w:p>
+      <w:pPr>
+        <w:rPr>
+          <w:rFonts w:ascii="Calibri" w:hAnsi="Calibri"/>
+        </w:rPr>
+      </w:pPr>
+    </w:p>
+    <w:p>
+      <w:pPr>
         <w:pStyle w:val="Heading1"/>
         <w:numPr>
           <w:ilvl w:val="0"/>
@@ -2049,7 +2068,21 @@
           <w:rFonts w:ascii="Calibri" w:eastAsia="Verdana" w:hAnsi="Calibri" w:cs="Verdana"/>
           <w:sz w:val="24"/>
         </w:rPr>
-        <w:t xml:space="preserve">Récupérer ces informations et les afficher sur une Google </w:t>
+        <w:t xml:space="preserve">Récupérer ces informations et les afficher sur une </w:t>
+      </w:r>
+      <w:r>
+        <w:rPr>
+          <w:rFonts w:ascii="Calibri" w:eastAsia="Verdana" w:hAnsi="Calibri" w:cs="Verdana"/>
+          <w:sz w:val="24"/>
+        </w:rPr>
+        <w:t xml:space="preserve">carte de </w:t>
+      </w:r>
+      <w:r>
+        <w:rPr>
+          <w:rFonts w:ascii="Calibri" w:eastAsia="Verdana" w:hAnsi="Calibri" w:cs="Verdana"/>
+          <w:sz w:val="24"/>
+        </w:rPr>
+        <w:t xml:space="preserve">Google </w:t>
       </w:r>
       <w:proofErr w:type="spellStart"/>
       <w:r>
@@ -2176,13 +2209,6 @@
           <w:rFonts w:ascii="Calibri" w:hAnsi="Calibri"/>
         </w:rPr>
       </w:pPr>
-    </w:p>
-    <w:p>
-      <w:pPr>
-        <w:rPr>
-          <w:rFonts w:ascii="Calibri" w:hAnsi="Calibri"/>
-        </w:rPr>
-      </w:pPr>
       <w:r>
         <w:rPr>
           <w:rFonts w:ascii="Calibri" w:eastAsia="Verdana" w:hAnsi="Calibri" w:cs="Verdana"/>
@@ -2293,6 +2319,15 @@
       <w:pPr>
         <w:rPr>
           <w:rFonts w:ascii="Calibri" w:hAnsi="Calibri"/>
+        </w:rPr>
+      </w:pPr>
+    </w:p>
+    <w:p>
+      <w:pPr>
+        <w:rPr>
+          <w:rFonts w:ascii="Calibri" w:eastAsia="Verdana" w:hAnsi="Calibri" w:cs="Verdana"/>
+          <w:sz w:val="24"/>
+          <w:u w:val="single"/>
         </w:rPr>
       </w:pPr>
     </w:p>
@@ -2408,19 +2443,19 @@
           <w:rFonts w:ascii="Calibri" w:hAnsi="Calibri"/>
         </w:rPr>
       </w:pPr>
-    </w:p>
-    <w:p>
-      <w:pPr>
-        <w:rPr>
-          <w:rFonts w:ascii="Calibri" w:hAnsi="Calibri"/>
-        </w:rPr>
-      </w:pPr>
-      <w:r>
-        <w:rPr>
-          <w:rFonts w:ascii="Calibri" w:eastAsia="Verdana" w:hAnsi="Calibri" w:cs="Verdana"/>
-          <w:sz w:val="24"/>
-        </w:rPr>
-        <w:t xml:space="preserve">Concernant le développement, le travail a été divisé en deux parties principales </w:t>
+      <w:r>
+        <w:rPr>
+          <w:rFonts w:ascii="Calibri" w:eastAsia="Verdana" w:hAnsi="Calibri" w:cs="Verdana"/>
+          <w:sz w:val="24"/>
+        </w:rPr>
+        <w:t>Concernant le développement, le travail a été div</w:t>
+      </w:r>
+      <w:r>
+        <w:rPr>
+          <w:rFonts w:ascii="Calibri" w:eastAsia="Verdana" w:hAnsi="Calibri" w:cs="Verdana"/>
+          <w:sz w:val="24"/>
+        </w:rPr>
+        <w:t>isé en deux parties principales</w:t>
       </w:r>
       <w:r>
         <w:rPr>
@@ -2455,8 +2490,198 @@
           <w:rFonts w:ascii="Calibri" w:eastAsia="Verdana" w:hAnsi="Calibri" w:cs="Verdana"/>
           <w:sz w:val="24"/>
         </w:rPr>
+        <w:t>-</w:t>
+      </w:r>
+      <w:r>
+        <w:rPr>
+          <w:rFonts w:ascii="Calibri" w:eastAsia="Verdana" w:hAnsi="Calibri" w:cs="Verdana"/>
+          <w:sz w:val="24"/>
+        </w:rPr>
+        <w:t xml:space="preserve"> </w:t>
+      </w:r>
+      <w:r>
+        <w:rPr>
+          <w:rFonts w:ascii="Calibri" w:eastAsia="Verdana" w:hAnsi="Calibri" w:cs="Verdana"/>
+          <w:sz w:val="24"/>
+        </w:rPr>
+        <w:t xml:space="preserve"> </w:t>
+      </w:r>
+      <w:proofErr w:type="spellStart"/>
+      <w:r>
+        <w:rPr>
+          <w:rFonts w:ascii="Calibri" w:eastAsia="Verdana" w:hAnsi="Calibri" w:cs="Verdana"/>
+          <w:sz w:val="24"/>
+          <w:highlight w:val="white"/>
+        </w:rPr>
+        <w:t>LastFm</w:t>
+      </w:r>
+      <w:proofErr w:type="spellEnd"/>
+      <w:r>
+        <w:rPr>
+          <w:rFonts w:ascii="Calibri" w:eastAsia="Verdana" w:hAnsi="Calibri" w:cs="Verdana"/>
+          <w:sz w:val="24"/>
+          <w:highlight w:val="white"/>
+        </w:rPr>
+        <w:t xml:space="preserve"> - </w:t>
+      </w:r>
+      <w:proofErr w:type="spellStart"/>
+      <w:r>
+        <w:rPr>
+          <w:rFonts w:ascii="Calibri" w:eastAsia="Verdana" w:hAnsi="Calibri" w:cs="Verdana"/>
+          <w:sz w:val="24"/>
+          <w:highlight w:val="white"/>
+        </w:rPr>
+        <w:t>MongoDB</w:t>
+      </w:r>
+      <w:proofErr w:type="spellEnd"/>
+      <w:r>
+        <w:rPr>
+          <w:rFonts w:ascii="Calibri" w:eastAsia="Verdana" w:hAnsi="Calibri" w:cs="Verdana"/>
+          <w:sz w:val="24"/>
+          <w:highlight w:val="white"/>
+        </w:rPr>
+        <w:t xml:space="preserve"> : Elle consiste à mettre les do</w:t>
+      </w:r>
+      <w:r>
+        <w:rPr>
+          <w:rFonts w:ascii="Calibri" w:eastAsia="Verdana" w:hAnsi="Calibri" w:cs="Verdana"/>
+          <w:sz w:val="24"/>
+          <w:highlight w:val="white"/>
+        </w:rPr>
+        <w:t xml:space="preserve">nnées fournies par les APIs de </w:t>
+      </w:r>
+      <w:proofErr w:type="spellStart"/>
+      <w:r>
+        <w:rPr>
+          <w:rFonts w:ascii="Calibri" w:eastAsia="Verdana" w:hAnsi="Calibri" w:cs="Verdana"/>
+          <w:sz w:val="24"/>
+          <w:highlight w:val="white"/>
+        </w:rPr>
+        <w:t>LastF</w:t>
+      </w:r>
+      <w:r>
+        <w:rPr>
+          <w:rFonts w:ascii="Calibri" w:eastAsia="Verdana" w:hAnsi="Calibri" w:cs="Verdana"/>
+          <w:sz w:val="24"/>
+          <w:highlight w:val="white"/>
+        </w:rPr>
+        <w:t>m</w:t>
+      </w:r>
+      <w:proofErr w:type="spellEnd"/>
+      <w:r>
+        <w:rPr>
+          <w:rFonts w:ascii="Calibri" w:eastAsia="Verdana" w:hAnsi="Calibri" w:cs="Verdana"/>
+          <w:sz w:val="24"/>
+          <w:highlight w:val="white"/>
+        </w:rPr>
+        <w:t xml:space="preserve"> dans la base de données </w:t>
+      </w:r>
+      <w:proofErr w:type="spellStart"/>
+      <w:r>
+        <w:rPr>
+          <w:rFonts w:ascii="Calibri" w:eastAsia="Verdana" w:hAnsi="Calibri" w:cs="Verdana"/>
+          <w:sz w:val="24"/>
+          <w:highlight w:val="white"/>
+        </w:rPr>
+        <w:t>MongoDB</w:t>
+      </w:r>
+      <w:proofErr w:type="spellEnd"/>
+      <w:r>
+        <w:rPr>
+          <w:rFonts w:ascii="Calibri" w:eastAsia="Verdana" w:hAnsi="Calibri" w:cs="Verdana"/>
+          <w:sz w:val="24"/>
+          <w:highlight w:val="white"/>
+        </w:rPr>
+        <w:t>; c’est une fonctionnalité du serveur qui pour chaque ville de la région parisienne va chercher la liste des concerts et les mettre dans la base de données</w:t>
+      </w:r>
+      <w:r>
+        <w:rPr>
+          <w:rFonts w:ascii="Calibri" w:eastAsia="Verdana" w:hAnsi="Calibri" w:cs="Verdana"/>
+          <w:sz w:val="24"/>
+          <w:highlight w:val="white"/>
+        </w:rPr>
+        <w:t xml:space="preserve"> </w:t>
+      </w:r>
+      <w:proofErr w:type="spellStart"/>
+      <w:r>
+        <w:rPr>
+          <w:rFonts w:ascii="Calibri" w:eastAsia="Verdana" w:hAnsi="Calibri" w:cs="Verdana"/>
+          <w:sz w:val="24"/>
+          <w:highlight w:val="white"/>
+        </w:rPr>
+        <w:t>mongoDB</w:t>
+      </w:r>
+      <w:proofErr w:type="spellEnd"/>
+      <w:r>
+        <w:rPr>
+          <w:rFonts w:ascii="Calibri" w:eastAsia="Verdana" w:hAnsi="Calibri" w:cs="Verdana"/>
+          <w:sz w:val="24"/>
+          <w:highlight w:val="white"/>
+        </w:rPr>
+        <w:t>.</w:t>
+      </w:r>
+    </w:p>
+    <w:p>
+      <w:pPr>
+        <w:rPr>
+          <w:rFonts w:ascii="Calibri" w:hAnsi="Calibri"/>
+        </w:rPr>
+      </w:pPr>
+    </w:p>
+    <w:p>
+      <w:pPr>
+        <w:rPr>
+          <w:rFonts w:ascii="Calibri" w:hAnsi="Calibri"/>
+        </w:rPr>
+      </w:pPr>
+      <w:r>
+        <w:rPr>
+          <w:rFonts w:ascii="Calibri" w:eastAsia="Verdana" w:hAnsi="Calibri" w:cs="Verdana"/>
+          <w:sz w:val="24"/>
+          <w:highlight w:val="white"/>
+        </w:rPr>
         <w:t xml:space="preserve">- </w:t>
       </w:r>
+      <w:r>
+        <w:rPr>
+          <w:rFonts w:ascii="Calibri" w:eastAsia="Verdana" w:hAnsi="Calibri" w:cs="Verdana"/>
+          <w:sz w:val="24"/>
+          <w:highlight w:val="white"/>
+        </w:rPr>
+        <w:t xml:space="preserve"> </w:t>
+      </w:r>
+      <w:r>
+        <w:rPr>
+          <w:rFonts w:ascii="Calibri" w:eastAsia="Verdana" w:hAnsi="Calibri" w:cs="Verdana"/>
+          <w:sz w:val="24"/>
+          <w:highlight w:val="white"/>
+        </w:rPr>
+        <w:t>Mongo DB - Page d’</w:t>
+      </w:r>
+      <w:r>
+        <w:rPr>
+          <w:rFonts w:ascii="Calibri" w:eastAsia="Verdana" w:hAnsi="Calibri" w:cs="Verdana"/>
+          <w:sz w:val="24"/>
+          <w:highlight w:val="white"/>
+        </w:rPr>
+        <w:t xml:space="preserve">accueil </w:t>
+      </w:r>
+      <w:r>
+        <w:rPr>
+          <w:rFonts w:ascii="Calibri" w:eastAsia="Verdana" w:hAnsi="Calibri" w:cs="Verdana"/>
+          <w:sz w:val="24"/>
+          <w:highlight w:val="white"/>
+        </w:rPr>
+        <w:t>(Google</w:t>
+      </w:r>
+      <w:r>
+        <w:rPr>
+          <w:rFonts w:ascii="Calibri" w:eastAsia="Verdana" w:hAnsi="Calibri" w:cs="Verdana"/>
+          <w:sz w:val="24"/>
+          <w:highlight w:val="white"/>
+        </w:rPr>
+        <w:t xml:space="preserve"> </w:t>
+      </w:r>
       <w:proofErr w:type="spellStart"/>
       <w:r>
         <w:rPr>
@@ -2464,7 +2689,15 @@
           <w:sz w:val="24"/>
           <w:highlight w:val="white"/>
         </w:rPr>
-        <w:t>Lastfm</w:t>
+        <w:t>Map</w:t>
+      </w:r>
+      <w:r>
+        <w:rPr>
+          <w:rFonts w:ascii="Calibri" w:eastAsia="Verdana" w:hAnsi="Calibri" w:cs="Verdana"/>
+          <w:sz w:val="24"/>
+          <w:highlight w:val="white"/>
+        </w:rPr>
+        <w:t>s</w:t>
       </w:r>
       <w:proofErr w:type="spellEnd"/>
       <w:r>
@@ -2473,7 +2706,7 @@
           <w:sz w:val="24"/>
           <w:highlight w:val="white"/>
         </w:rPr>
-        <w:t xml:space="preserve">- Mongo </w:t>
+        <w:t xml:space="preserve">): c’est une fonctionnalité du serveur qui renvoi à la page principale les données récupérés via une requête géo-spatiale sur notre base </w:t>
       </w:r>
       <w:proofErr w:type="spellStart"/>
       <w:r>
@@ -2482,7 +2715,7 @@
           <w:sz w:val="24"/>
           <w:highlight w:val="white"/>
         </w:rPr>
-        <w:t>db</w:t>
+        <w:t>MongoDB</w:t>
       </w:r>
       <w:proofErr w:type="spellEnd"/>
       <w:r>
@@ -2491,7 +2724,63 @@
           <w:sz w:val="24"/>
           <w:highlight w:val="white"/>
         </w:rPr>
-        <w:t xml:space="preserve"> : Elle consiste à mettre les données fournies par les APIs de </w:t>
+        <w:t>, par rapport à l’adresse</w:t>
+      </w:r>
+      <w:r>
+        <w:rPr>
+          <w:rFonts w:ascii="Calibri" w:eastAsia="Verdana" w:hAnsi="Calibri" w:cs="Verdana"/>
+          <w:sz w:val="24"/>
+          <w:highlight w:val="white"/>
+        </w:rPr>
+        <w:t xml:space="preserve"> </w:t>
+      </w:r>
+      <w:r>
+        <w:rPr>
+          <w:rFonts w:ascii="Calibri" w:eastAsia="Verdana" w:hAnsi="Calibri" w:cs="Verdana"/>
+          <w:sz w:val="24"/>
+          <w:highlight w:val="white"/>
+        </w:rPr>
+        <w:t>(longitude et la l</w:t>
+      </w:r>
+      <w:r>
+        <w:rPr>
+          <w:rFonts w:ascii="Calibri" w:eastAsia="Verdana" w:hAnsi="Calibri" w:cs="Verdana"/>
+          <w:sz w:val="24"/>
+          <w:highlight w:val="white"/>
+        </w:rPr>
+        <w:t>atitude) saisie dans la page d’</w:t>
+      </w:r>
+      <w:r>
+        <w:rPr>
+          <w:rFonts w:ascii="Calibri" w:eastAsia="Verdana" w:hAnsi="Calibri" w:cs="Verdana"/>
+          <w:sz w:val="24"/>
+          <w:highlight w:val="white"/>
+        </w:rPr>
+        <w:t>accueil</w:t>
+      </w:r>
+      <w:r>
+        <w:rPr>
+          <w:rFonts w:ascii="Calibri" w:eastAsia="Verdana" w:hAnsi="Calibri" w:cs="Verdana"/>
+          <w:sz w:val="24"/>
+          <w:highlight w:val="white"/>
+        </w:rPr>
+        <w:t xml:space="preserve"> par l’utilisateur</w:t>
+      </w:r>
+      <w:r>
+        <w:rPr>
+          <w:rFonts w:ascii="Calibri" w:eastAsia="Verdana" w:hAnsi="Calibri" w:cs="Verdana"/>
+          <w:sz w:val="24"/>
+          <w:highlight w:val="white"/>
+        </w:rPr>
+        <w:t>, on affiche les données sur la carte Google</w:t>
+      </w:r>
+      <w:r>
+        <w:rPr>
+          <w:rFonts w:ascii="Calibri" w:eastAsia="Verdana" w:hAnsi="Calibri" w:cs="Verdana"/>
+          <w:sz w:val="24"/>
+          <w:highlight w:val="white"/>
+        </w:rPr>
+        <w:t xml:space="preserve"> </w:t>
       </w:r>
       <w:proofErr w:type="spellStart"/>
       <w:r>
@@ -2500,7 +2789,15 @@
           <w:sz w:val="24"/>
           <w:highlight w:val="white"/>
         </w:rPr>
-        <w:t>lastfm</w:t>
+        <w:t>Map</w:t>
+      </w:r>
+      <w:r>
+        <w:rPr>
+          <w:rFonts w:ascii="Calibri" w:eastAsia="Verdana" w:hAnsi="Calibri" w:cs="Verdana"/>
+          <w:sz w:val="24"/>
+          <w:highlight w:val="white"/>
+        </w:rPr>
+        <w:t>s</w:t>
       </w:r>
       <w:proofErr w:type="spellEnd"/>
       <w:r>
@@ -2509,182 +2806,6 @@
           <w:sz w:val="24"/>
           <w:highlight w:val="white"/>
         </w:rPr>
-        <w:t xml:space="preserve"> dans la base de données </w:t>
-      </w:r>
-      <w:proofErr w:type="spellStart"/>
-      <w:r>
-        <w:rPr>
-          <w:rFonts w:ascii="Calibri" w:eastAsia="Verdana" w:hAnsi="Calibri" w:cs="Verdana"/>
-          <w:sz w:val="24"/>
-          <w:highlight w:val="white"/>
-        </w:rPr>
-        <w:t>Mongodb</w:t>
-      </w:r>
-      <w:proofErr w:type="spellEnd"/>
-      <w:r>
-        <w:rPr>
-          <w:rFonts w:ascii="Calibri" w:eastAsia="Verdana" w:hAnsi="Calibri" w:cs="Verdana"/>
-          <w:sz w:val="24"/>
-          <w:highlight w:val="white"/>
-        </w:rPr>
-        <w:t xml:space="preserve">; c’est une fonctionnalité du serveur qui pour chaque ville de la région parisienne va chercher la liste des concerts et les mettre dans la base de données mongo </w:t>
-      </w:r>
-      <w:proofErr w:type="spellStart"/>
-      <w:r>
-        <w:rPr>
-          <w:rFonts w:ascii="Calibri" w:eastAsia="Verdana" w:hAnsi="Calibri" w:cs="Verdana"/>
-          <w:sz w:val="24"/>
-          <w:highlight w:val="white"/>
-        </w:rPr>
-        <w:t>db</w:t>
-      </w:r>
-      <w:proofErr w:type="spellEnd"/>
-      <w:r>
-        <w:rPr>
-          <w:rFonts w:ascii="Calibri" w:eastAsia="Verdana" w:hAnsi="Calibri" w:cs="Verdana"/>
-          <w:sz w:val="24"/>
-          <w:highlight w:val="white"/>
-        </w:rPr>
-        <w:t>.)</w:t>
-      </w:r>
-    </w:p>
-    <w:p>
-      <w:pPr>
-        <w:rPr>
-          <w:rFonts w:ascii="Calibri" w:hAnsi="Calibri"/>
-        </w:rPr>
-      </w:pPr>
-    </w:p>
-    <w:p>
-      <w:pPr>
-        <w:rPr>
-          <w:rFonts w:ascii="Calibri" w:hAnsi="Calibri"/>
-        </w:rPr>
-      </w:pPr>
-      <w:r>
-        <w:rPr>
-          <w:rFonts w:ascii="Calibri" w:eastAsia="Verdana" w:hAnsi="Calibri" w:cs="Verdana"/>
-          <w:sz w:val="24"/>
-          <w:highlight w:val="white"/>
-        </w:rPr>
-        <w:t>- Mongo DB - Page d’</w:t>
-      </w:r>
-      <w:r>
-        <w:rPr>
-          <w:rFonts w:ascii="Calibri" w:eastAsia="Verdana" w:hAnsi="Calibri" w:cs="Verdana"/>
-          <w:sz w:val="24"/>
-          <w:highlight w:val="white"/>
-        </w:rPr>
-        <w:t xml:space="preserve">accueil </w:t>
-      </w:r>
-      <w:r>
-        <w:rPr>
-          <w:rFonts w:ascii="Calibri" w:eastAsia="Verdana" w:hAnsi="Calibri" w:cs="Verdana"/>
-          <w:sz w:val="24"/>
-          <w:highlight w:val="white"/>
-        </w:rPr>
-        <w:t>(</w:t>
-      </w:r>
-      <w:proofErr w:type="spellStart"/>
-      <w:r>
-        <w:rPr>
-          <w:rFonts w:ascii="Calibri" w:eastAsia="Verdana" w:hAnsi="Calibri" w:cs="Verdana"/>
-          <w:sz w:val="24"/>
-          <w:highlight w:val="white"/>
-        </w:rPr>
-        <w:t>GoogleMap</w:t>
-      </w:r>
-      <w:proofErr w:type="spellEnd"/>
-      <w:r>
-        <w:rPr>
-          <w:rFonts w:ascii="Calibri" w:eastAsia="Verdana" w:hAnsi="Calibri" w:cs="Verdana"/>
-          <w:sz w:val="24"/>
-          <w:highlight w:val="white"/>
-        </w:rPr>
-        <w:t xml:space="preserve">): c’est une fonctionnalité du serveur qui renvoi à la page principale les données récupérés via une requête géo-spatiale sur notre base </w:t>
-      </w:r>
-      <w:proofErr w:type="spellStart"/>
-      <w:r>
-        <w:rPr>
-          <w:rFonts w:ascii="Calibri" w:eastAsia="Verdana" w:hAnsi="Calibri" w:cs="Verdana"/>
-          <w:sz w:val="24"/>
-          <w:highlight w:val="white"/>
-        </w:rPr>
-        <w:t>MongoDB</w:t>
-      </w:r>
-      <w:proofErr w:type="spellEnd"/>
-      <w:r>
-        <w:rPr>
-          <w:rFonts w:ascii="Calibri" w:eastAsia="Verdana" w:hAnsi="Calibri" w:cs="Verdana"/>
-          <w:sz w:val="24"/>
-          <w:highlight w:val="white"/>
-        </w:rPr>
-        <w:t>, par rapport à l’adresse</w:t>
-      </w:r>
-      <w:r>
-        <w:rPr>
-          <w:rFonts w:ascii="Calibri" w:eastAsia="Verdana" w:hAnsi="Calibri" w:cs="Verdana"/>
-          <w:sz w:val="24"/>
-          <w:highlight w:val="white"/>
-        </w:rPr>
-        <w:t xml:space="preserve"> </w:t>
-      </w:r>
-      <w:r>
-        <w:rPr>
-          <w:rFonts w:ascii="Calibri" w:eastAsia="Verdana" w:hAnsi="Calibri" w:cs="Verdana"/>
-          <w:sz w:val="24"/>
-          <w:highlight w:val="white"/>
-        </w:rPr>
-        <w:t>(longitude et la l</w:t>
-      </w:r>
-      <w:r>
-        <w:rPr>
-          <w:rFonts w:ascii="Calibri" w:eastAsia="Verdana" w:hAnsi="Calibri" w:cs="Verdana"/>
-          <w:sz w:val="24"/>
-          <w:highlight w:val="white"/>
-        </w:rPr>
-        <w:t>atitude) saisie dans la page d’</w:t>
-      </w:r>
-      <w:r>
-        <w:rPr>
-          <w:rFonts w:ascii="Calibri" w:eastAsia="Verdana" w:hAnsi="Calibri" w:cs="Verdana"/>
-          <w:sz w:val="24"/>
-          <w:highlight w:val="white"/>
-        </w:rPr>
-        <w:t>accueil</w:t>
-      </w:r>
-      <w:r>
-        <w:rPr>
-          <w:rFonts w:ascii="Calibri" w:eastAsia="Verdana" w:hAnsi="Calibri" w:cs="Verdana"/>
-          <w:sz w:val="24"/>
-          <w:highlight w:val="white"/>
-        </w:rPr>
-        <w:t xml:space="preserve"> par l’utilisateur</w:t>
-      </w:r>
-      <w:r>
-        <w:rPr>
-          <w:rFonts w:ascii="Calibri" w:eastAsia="Verdana" w:hAnsi="Calibri" w:cs="Verdana"/>
-          <w:sz w:val="24"/>
-          <w:highlight w:val="white"/>
-        </w:rPr>
-        <w:t xml:space="preserve">, on affiche les données sur la carte </w:t>
-      </w:r>
-      <w:proofErr w:type="spellStart"/>
-      <w:r>
-        <w:rPr>
-          <w:rFonts w:ascii="Calibri" w:eastAsia="Verdana" w:hAnsi="Calibri" w:cs="Verdana"/>
-          <w:sz w:val="24"/>
-          <w:highlight w:val="white"/>
-        </w:rPr>
-        <w:t>GoogleMap</w:t>
-      </w:r>
-      <w:proofErr w:type="spellEnd"/>
-      <w:r>
-        <w:rPr>
-          <w:rFonts w:ascii="Calibri" w:eastAsia="Verdana" w:hAnsi="Calibri" w:cs="Verdana"/>
-          <w:sz w:val="24"/>
-          <w:highlight w:val="white"/>
-        </w:rPr>
         <w:t>.</w:t>
       </w:r>
     </w:p>
@@ -2701,13 +2822,6 @@
           <w:rFonts w:ascii="Calibri" w:hAnsi="Calibri"/>
         </w:rPr>
       </w:pPr>
-    </w:p>
-    <w:p>
-      <w:pPr>
-        <w:rPr>
-          <w:rFonts w:ascii="Calibri" w:hAnsi="Calibri"/>
-        </w:rPr>
-      </w:pPr>
       <w:r>
         <w:rPr>
           <w:rFonts w:ascii="Calibri" w:eastAsia="Verdana" w:hAnsi="Calibri" w:cs="Verdana"/>
@@ -2727,7 +2841,21 @@
           <w:rFonts w:ascii="Calibri" w:eastAsia="Verdana" w:hAnsi="Calibri" w:cs="Verdana"/>
           <w:sz w:val="24"/>
         </w:rPr>
-        <w:t xml:space="preserve">Une fois que les deux équipes auront terminés, nous regrouperons nos travaux pour faire fonctionner un prototype de l’application et nous apporterons ensemble les modifications nécessaires au niveau du design et de la prise en main pour  aboutir à une version utilisable de l’application. Si le temps nous le permet </w:t>
+        <w:t>Une fois que les deux équipes auront terminés, nous regrouperons nos travaux pour faire fonctionner un prototype de l’application et nous apporterons ensemble les modifications nécessaires au niveau du des</w:t>
+      </w:r>
+      <w:r>
+        <w:rPr>
+          <w:rFonts w:ascii="Calibri" w:eastAsia="Verdana" w:hAnsi="Calibri" w:cs="Verdana"/>
+          <w:sz w:val="24"/>
+        </w:rPr>
+        <w:t>ign et de la prise en main pour</w:t>
+      </w:r>
+      <w:r>
+        <w:rPr>
+          <w:rFonts w:ascii="Calibri" w:eastAsia="Verdana" w:hAnsi="Calibri" w:cs="Verdana"/>
+          <w:sz w:val="24"/>
+        </w:rPr>
+        <w:t xml:space="preserve"> aboutir à une version utilisable de l’application. Si le temps nous le permet </w:t>
       </w:r>
       <w:r>
         <w:rPr>
@@ -2885,61 +3013,6 @@
     </w:p>
     <w:p>
       <w:pPr>
-        <w:rPr>
-          <w:rFonts w:ascii="Calibri" w:eastAsia="Verdana" w:hAnsi="Calibri" w:cs="Verdana"/>
-          <w:sz w:val="24"/>
-        </w:rPr>
-      </w:pPr>
-    </w:p>
-    <w:p>
-      <w:pPr>
-        <w:rPr>
-          <w:rFonts w:ascii="Calibri" w:eastAsia="Verdana" w:hAnsi="Calibri" w:cs="Verdana"/>
-          <w:sz w:val="24"/>
-        </w:rPr>
-      </w:pPr>
-    </w:p>
-    <w:p>
-      <w:pPr>
-        <w:rPr>
-          <w:rFonts w:ascii="Calibri" w:eastAsia="Verdana" w:hAnsi="Calibri" w:cs="Verdana"/>
-          <w:sz w:val="24"/>
-        </w:rPr>
-      </w:pPr>
-    </w:p>
-    <w:p>
-      <w:pPr>
-        <w:rPr>
-          <w:rFonts w:ascii="Calibri" w:eastAsia="Verdana" w:hAnsi="Calibri" w:cs="Verdana"/>
-          <w:sz w:val="24"/>
-        </w:rPr>
-      </w:pPr>
-    </w:p>
-    <w:p>
-      <w:pPr>
-        <w:rPr>
-          <w:rFonts w:ascii="Calibri" w:eastAsia="Verdana" w:hAnsi="Calibri" w:cs="Verdana"/>
-          <w:sz w:val="24"/>
-        </w:rPr>
-      </w:pPr>
-    </w:p>
-    <w:p>
-      <w:pPr>
-        <w:rPr>
-          <w:rFonts w:ascii="Calibri" w:eastAsia="Verdana" w:hAnsi="Calibri" w:cs="Verdana"/>
-          <w:sz w:val="24"/>
-        </w:rPr>
-      </w:pPr>
-    </w:p>
-    <w:p>
-      <w:pPr>
-        <w:rPr>
-          <w:rFonts w:ascii="Calibri" w:hAnsi="Calibri"/>
-        </w:rPr>
-      </w:pPr>
-    </w:p>
-    <w:p>
-      <w:pPr>
         <w:pStyle w:val="Heading2"/>
         <w:numPr>
           <w:ilvl w:val="3"/>
@@ -2955,7 +3028,6 @@
         <w:rPr>
           <w:rFonts w:ascii="Calibri" w:eastAsia="Verdana" w:hAnsi="Calibri" w:cs="Verdana"/>
         </w:rPr>
-        <w:lastRenderedPageBreak/>
         <w:t xml:space="preserve">Outils de </w:t>
       </w:r>
       <w:r>
@@ -3196,6 +3268,7 @@
         <w:rPr>
           <w:rFonts w:ascii="Calibri" w:eastAsia="Verdana" w:hAnsi="Calibri" w:cs="Verdana"/>
         </w:rPr>
+        <w:lastRenderedPageBreak/>
         <w:t>Documentation</w:t>
       </w:r>
     </w:p>
@@ -3467,13 +3540,6 @@
     </w:p>
     <w:p>
       <w:pPr>
-        <w:rPr>
-          <w:rFonts w:ascii="Calibri" w:hAnsi="Calibri"/>
-        </w:rPr>
-      </w:pPr>
-    </w:p>
-    <w:p>
-      <w:pPr>
         <w:pStyle w:val="Heading2"/>
         <w:ind w:firstLine="361"/>
         <w:rPr>
@@ -3648,13 +3714,6 @@
     </w:p>
     <w:p>
       <w:pPr>
-        <w:rPr>
-          <w:rFonts w:ascii="Calibri" w:hAnsi="Calibri"/>
-        </w:rPr>
-      </w:pPr>
-    </w:p>
-    <w:p>
-      <w:pPr>
         <w:pStyle w:val="Heading2"/>
         <w:ind w:firstLine="361"/>
         <w:rPr>
@@ -3811,7 +3870,6 @@
         <w:rPr>
           <w:rFonts w:ascii="Calibri" w:eastAsia="Verdana" w:hAnsi="Calibri" w:cs="Verdana"/>
         </w:rPr>
-        <w:lastRenderedPageBreak/>
         <w:t>4. Plan</w:t>
       </w:r>
       <w:r>
@@ -4076,13 +4134,6 @@
     </w:p>
     <w:p>
       <w:pPr>
-        <w:rPr>
-          <w:rFonts w:ascii="Calibri" w:hAnsi="Calibri"/>
-        </w:rPr>
-      </w:pPr>
-    </w:p>
-    <w:p>
-      <w:pPr>
         <w:pStyle w:val="Heading2"/>
         <w:ind w:firstLine="361"/>
         <w:rPr>
@@ -4095,6 +4146,7 @@
         <w:rPr>
           <w:rFonts w:ascii="Calibri" w:eastAsia="Verdana" w:hAnsi="Calibri" w:cs="Verdana"/>
         </w:rPr>
+        <w:lastRenderedPageBreak/>
         <w:t>5. Le</w:t>
       </w:r>
       <w:r>
@@ -4251,13 +4303,6 @@
     </w:p>
     <w:p>
       <w:pPr>
-        <w:rPr>
-          <w:rFonts w:ascii="Calibri" w:hAnsi="Calibri"/>
-        </w:rPr>
-      </w:pPr>
-    </w:p>
-    <w:p>
-      <w:pPr>
         <w:pStyle w:val="Heading2"/>
         <w:ind w:firstLine="361"/>
         <w:rPr>
@@ -4404,13 +4449,6 @@
     </w:p>
     <w:p>
       <w:pPr>
-        <w:rPr>
-          <w:rFonts w:ascii="Calibri" w:hAnsi="Calibri"/>
-        </w:rPr>
-      </w:pPr>
-    </w:p>
-    <w:p>
-      <w:pPr>
         <w:pStyle w:val="Heading2"/>
         <w:ind w:firstLine="361"/>
         <w:rPr>
@@ -4568,50 +4606,6 @@
         </w:rPr>
         <w:t>de l’application par un tiers.</w:t>
       </w:r>
-    </w:p>
-    <w:p>
-      <w:pPr>
-        <w:rPr>
-          <w:rFonts w:ascii="Calibri" w:hAnsi="Calibri"/>
-        </w:rPr>
-      </w:pPr>
-    </w:p>
-    <w:p>
-      <w:pPr>
-        <w:rPr>
-          <w:rFonts w:ascii="Calibri" w:hAnsi="Calibri"/>
-        </w:rPr>
-      </w:pPr>
-    </w:p>
-    <w:p>
-      <w:pPr>
-        <w:rPr>
-          <w:rFonts w:ascii="Calibri" w:hAnsi="Calibri"/>
-        </w:rPr>
-      </w:pPr>
-    </w:p>
-    <w:p>
-      <w:pPr>
-        <w:rPr>
-          <w:rFonts w:ascii="Calibri" w:hAnsi="Calibri"/>
-        </w:rPr>
-      </w:pPr>
-    </w:p>
-    <w:p>
-      <w:pPr>
-        <w:rPr>
-          <w:rFonts w:ascii="Calibri" w:hAnsi="Calibri"/>
-        </w:rPr>
-      </w:pPr>
-    </w:p>
-    <w:p>
-      <w:pPr>
-        <w:rPr>
-          <w:rFonts w:ascii="Calibri" w:hAnsi="Calibri"/>
-        </w:rPr>
-      </w:pPr>
-      <w:bookmarkStart w:id="22" w:name="_GoBack"/>
-      <w:bookmarkEnd w:id="22"/>
     </w:p>
     <w:p>
       <w:pPr>
@@ -4624,473 +4618,455 @@
           <w:rFonts w:ascii="Calibri" w:eastAsia="Verdana" w:hAnsi="Calibri" w:cs="Verdana"/>
         </w:rPr>
       </w:pPr>
-      <w:bookmarkStart w:id="23" w:name="h.pn779q5ei7eh" w:colFirst="0" w:colLast="0"/>
+      <w:bookmarkStart w:id="22" w:name="h.pn779q5ei7eh" w:colFirst="0" w:colLast="0"/>
+      <w:bookmarkEnd w:id="22"/>
+      <w:r>
+        <w:rPr>
+          <w:rFonts w:ascii="Calibri" w:eastAsia="Verdana" w:hAnsi="Calibri" w:cs="Verdana"/>
+        </w:rPr>
+        <w:t>Qualité</w:t>
+      </w:r>
+    </w:p>
+    <w:p>
+      <w:pPr>
+        <w:rPr>
+          <w:rFonts w:ascii="Calibri" w:hAnsi="Calibri"/>
+        </w:rPr>
+      </w:pPr>
+    </w:p>
+    <w:p>
+      <w:pPr>
+        <w:rPr>
+          <w:rFonts w:ascii="Calibri" w:eastAsia="Verdana" w:hAnsi="Calibri" w:cs="Verdana"/>
+          <w:sz w:val="24"/>
+          <w:szCs w:val="24"/>
+        </w:rPr>
+      </w:pPr>
+      <w:r>
+        <w:rPr>
+          <w:rFonts w:ascii="Calibri" w:eastAsia="Verdana" w:hAnsi="Calibri" w:cs="Verdana"/>
+          <w:sz w:val="24"/>
+          <w:szCs w:val="24"/>
+        </w:rPr>
+        <w:t xml:space="preserve">La qualité du logiciel dépend des fonctionnalités </w:t>
+      </w:r>
+      <w:r>
+        <w:rPr>
+          <w:rFonts w:ascii="Calibri" w:eastAsia="Verdana" w:hAnsi="Calibri" w:cs="Verdana"/>
+          <w:sz w:val="24"/>
+          <w:szCs w:val="24"/>
+        </w:rPr>
+        <w:t xml:space="preserve">et de la prise en main </w:t>
+      </w:r>
+      <w:r>
+        <w:rPr>
+          <w:rFonts w:ascii="Calibri" w:eastAsia="Verdana" w:hAnsi="Calibri" w:cs="Verdana"/>
+          <w:sz w:val="24"/>
+          <w:szCs w:val="24"/>
+        </w:rPr>
+        <w:t>du site internet, on</w:t>
+      </w:r>
+      <w:r>
+        <w:rPr>
+          <w:rFonts w:ascii="Calibri" w:eastAsia="Verdana" w:hAnsi="Calibri" w:cs="Verdana"/>
+          <w:sz w:val="24"/>
+          <w:szCs w:val="24"/>
+        </w:rPr>
+        <w:t xml:space="preserve"> devra</w:t>
+      </w:r>
+      <w:r>
+        <w:rPr>
+          <w:rFonts w:ascii="Calibri" w:eastAsia="Verdana" w:hAnsi="Calibri" w:cs="Verdana"/>
+          <w:sz w:val="24"/>
+          <w:szCs w:val="24"/>
+        </w:rPr>
+        <w:t xml:space="preserve"> retrouve</w:t>
+      </w:r>
+      <w:r>
+        <w:rPr>
+          <w:rFonts w:ascii="Calibri" w:eastAsia="Verdana" w:hAnsi="Calibri" w:cs="Verdana"/>
+          <w:sz w:val="24"/>
+          <w:szCs w:val="24"/>
+        </w:rPr>
+        <w:t>r</w:t>
+      </w:r>
+      <w:r>
+        <w:rPr>
+          <w:rFonts w:ascii="Calibri" w:eastAsia="Verdana" w:hAnsi="Calibri" w:cs="Verdana"/>
+          <w:sz w:val="24"/>
+          <w:szCs w:val="24"/>
+        </w:rPr>
+        <w:t xml:space="preserve"> </w:t>
+      </w:r>
+      <w:r>
+        <w:rPr>
+          <w:rFonts w:ascii="Calibri" w:eastAsia="Verdana" w:hAnsi="Calibri" w:cs="Verdana"/>
+          <w:sz w:val="24"/>
+          <w:szCs w:val="24"/>
+        </w:rPr>
+        <w:t>tel que</w:t>
+      </w:r>
+      <w:r>
+        <w:rPr>
+          <w:rFonts w:ascii="Calibri" w:eastAsia="Verdana" w:hAnsi="Calibri" w:cs="Verdana"/>
+          <w:sz w:val="24"/>
+          <w:szCs w:val="24"/>
+        </w:rPr>
+        <w:t>:</w:t>
+      </w:r>
+    </w:p>
+    <w:p>
+      <w:pPr>
+        <w:rPr>
+          <w:rFonts w:ascii="Calibri" w:hAnsi="Calibri"/>
+          <w:sz w:val="24"/>
+          <w:szCs w:val="24"/>
+        </w:rPr>
+      </w:pPr>
+      <w:r>
+        <w:rPr>
+          <w:rFonts w:ascii="Calibri" w:eastAsia="Verdana" w:hAnsi="Calibri" w:cs="Verdana"/>
+          <w:sz w:val="24"/>
+          <w:szCs w:val="24"/>
+        </w:rPr>
+        <w:tab/>
+      </w:r>
+    </w:p>
+    <w:p>
+      <w:pPr>
+        <w:rPr>
+          <w:rFonts w:ascii="Calibri" w:hAnsi="Calibri"/>
+          <w:sz w:val="24"/>
+          <w:szCs w:val="24"/>
+        </w:rPr>
+      </w:pPr>
+      <w:r>
+        <w:rPr>
+          <w:rFonts w:ascii="Calibri" w:eastAsia="Verdana" w:hAnsi="Calibri" w:cs="Verdana"/>
+          <w:sz w:val="24"/>
+          <w:szCs w:val="24"/>
+        </w:rPr>
+        <w:t>•</w:t>
+      </w:r>
+      <w:r>
+        <w:rPr>
+          <w:rFonts w:ascii="Calibri" w:eastAsia="Times New Roman" w:hAnsi="Calibri" w:cs="Times New Roman"/>
+          <w:sz w:val="24"/>
+          <w:szCs w:val="24"/>
+        </w:rPr>
+        <w:t xml:space="preserve">         </w:t>
+      </w:r>
+      <w:r>
+        <w:rPr>
+          <w:rFonts w:ascii="Calibri" w:eastAsia="Verdana" w:hAnsi="Calibri" w:cs="Verdana"/>
+          <w:sz w:val="24"/>
+          <w:szCs w:val="24"/>
+        </w:rPr>
+        <w:t>Afficher les champs «Adresse » et «Rayon ».</w:t>
+      </w:r>
+    </w:p>
+    <w:p>
+      <w:pPr>
+        <w:rPr>
+          <w:rFonts w:ascii="Calibri" w:hAnsi="Calibri"/>
+          <w:sz w:val="24"/>
+          <w:szCs w:val="24"/>
+        </w:rPr>
+      </w:pPr>
+      <w:r>
+        <w:rPr>
+          <w:rFonts w:ascii="Calibri" w:eastAsia="Verdana" w:hAnsi="Calibri" w:cs="Verdana"/>
+          <w:sz w:val="24"/>
+          <w:szCs w:val="24"/>
+        </w:rPr>
+        <w:t>•</w:t>
+      </w:r>
+      <w:r>
+        <w:rPr>
+          <w:rFonts w:ascii="Calibri" w:eastAsia="Times New Roman" w:hAnsi="Calibri" w:cs="Times New Roman"/>
+          <w:sz w:val="24"/>
+          <w:szCs w:val="24"/>
+        </w:rPr>
+        <w:t xml:space="preserve">         </w:t>
+      </w:r>
+      <w:r>
+        <w:rPr>
+          <w:rFonts w:ascii="Calibri" w:eastAsia="Verdana" w:hAnsi="Calibri" w:cs="Verdana"/>
+          <w:sz w:val="24"/>
+          <w:szCs w:val="24"/>
+        </w:rPr>
+        <w:t xml:space="preserve">Afficher une carte de Google </w:t>
+      </w:r>
+      <w:proofErr w:type="spellStart"/>
+      <w:r>
+        <w:rPr>
+          <w:rFonts w:ascii="Calibri" w:eastAsia="Verdana" w:hAnsi="Calibri" w:cs="Verdana"/>
+          <w:sz w:val="24"/>
+          <w:szCs w:val="24"/>
+        </w:rPr>
+        <w:t>Maps</w:t>
+      </w:r>
+      <w:proofErr w:type="spellEnd"/>
+      <w:r>
+        <w:rPr>
+          <w:rFonts w:ascii="Calibri" w:eastAsia="Verdana" w:hAnsi="Calibri" w:cs="Verdana"/>
+          <w:sz w:val="24"/>
+          <w:szCs w:val="24"/>
+        </w:rPr>
+        <w:t>.</w:t>
+      </w:r>
+    </w:p>
+    <w:p>
+      <w:pPr>
+        <w:rPr>
+          <w:rFonts w:ascii="Calibri" w:hAnsi="Calibri"/>
+          <w:sz w:val="24"/>
+          <w:szCs w:val="24"/>
+        </w:rPr>
+      </w:pPr>
+      <w:r>
+        <w:rPr>
+          <w:rFonts w:ascii="Calibri" w:eastAsia="Verdana" w:hAnsi="Calibri" w:cs="Verdana"/>
+          <w:sz w:val="24"/>
+          <w:szCs w:val="24"/>
+        </w:rPr>
+        <w:t>•</w:t>
+      </w:r>
+      <w:r>
+        <w:rPr>
+          <w:rFonts w:ascii="Calibri" w:eastAsia="Times New Roman" w:hAnsi="Calibri" w:cs="Times New Roman"/>
+          <w:sz w:val="24"/>
+          <w:szCs w:val="24"/>
+        </w:rPr>
+        <w:t xml:space="preserve">         </w:t>
+      </w:r>
+      <w:r>
+        <w:rPr>
+          <w:rFonts w:ascii="Calibri" w:eastAsia="Verdana" w:hAnsi="Calibri" w:cs="Verdana"/>
+          <w:sz w:val="24"/>
+          <w:szCs w:val="24"/>
+        </w:rPr>
+        <w:t xml:space="preserve">Stocker les données dans le </w:t>
+      </w:r>
+      <w:proofErr w:type="spellStart"/>
+      <w:r>
+        <w:rPr>
+          <w:rFonts w:ascii="Calibri" w:eastAsia="Verdana" w:hAnsi="Calibri" w:cs="Verdana"/>
+          <w:sz w:val="24"/>
+          <w:szCs w:val="24"/>
+        </w:rPr>
+        <w:t>MongoDB</w:t>
+      </w:r>
+      <w:proofErr w:type="spellEnd"/>
+      <w:r>
+        <w:rPr>
+          <w:rFonts w:ascii="Calibri" w:eastAsia="Verdana" w:hAnsi="Calibri" w:cs="Verdana"/>
+          <w:sz w:val="24"/>
+          <w:szCs w:val="24"/>
+        </w:rPr>
+        <w:t>.</w:t>
+      </w:r>
+    </w:p>
+    <w:p>
+      <w:pPr>
+        <w:rPr>
+          <w:rFonts w:ascii="Calibri" w:hAnsi="Calibri"/>
+          <w:sz w:val="24"/>
+          <w:szCs w:val="24"/>
+        </w:rPr>
+      </w:pPr>
+      <w:r>
+        <w:rPr>
+          <w:rFonts w:ascii="Calibri" w:eastAsia="Verdana" w:hAnsi="Calibri" w:cs="Verdana"/>
+          <w:sz w:val="24"/>
+          <w:szCs w:val="24"/>
+        </w:rPr>
+        <w:t>•</w:t>
+      </w:r>
+      <w:r>
+        <w:rPr>
+          <w:rFonts w:ascii="Calibri" w:eastAsia="Times New Roman" w:hAnsi="Calibri" w:cs="Times New Roman"/>
+          <w:sz w:val="24"/>
+          <w:szCs w:val="24"/>
+        </w:rPr>
+        <w:t xml:space="preserve">         </w:t>
+      </w:r>
+      <w:r>
+        <w:rPr>
+          <w:rFonts w:ascii="Calibri" w:eastAsia="Verdana" w:hAnsi="Calibri" w:cs="Verdana"/>
+          <w:sz w:val="24"/>
+          <w:szCs w:val="24"/>
+        </w:rPr>
+        <w:t>Traitement des adresses.</w:t>
+      </w:r>
+    </w:p>
+    <w:p>
+      <w:pPr>
+        <w:rPr>
+          <w:rFonts w:ascii="Calibri" w:hAnsi="Calibri"/>
+          <w:sz w:val="24"/>
+          <w:szCs w:val="24"/>
+        </w:rPr>
+      </w:pPr>
+      <w:r>
+        <w:rPr>
+          <w:rFonts w:ascii="Calibri" w:eastAsia="Verdana" w:hAnsi="Calibri" w:cs="Verdana"/>
+          <w:sz w:val="24"/>
+          <w:szCs w:val="24"/>
+        </w:rPr>
+        <w:t>•</w:t>
+      </w:r>
+      <w:r>
+        <w:rPr>
+          <w:rFonts w:ascii="Calibri" w:eastAsia="Times New Roman" w:hAnsi="Calibri" w:cs="Times New Roman"/>
+          <w:sz w:val="24"/>
+          <w:szCs w:val="24"/>
+        </w:rPr>
+        <w:t xml:space="preserve">         </w:t>
+      </w:r>
+      <w:r>
+        <w:rPr>
+          <w:rFonts w:ascii="Calibri" w:eastAsia="Verdana" w:hAnsi="Calibri" w:cs="Verdana"/>
+          <w:sz w:val="24"/>
+          <w:szCs w:val="24"/>
+        </w:rPr>
+        <w:t>Visualiser les salles de concerts dans le rayon choisit.</w:t>
+      </w:r>
+    </w:p>
+    <w:p>
+      <w:pPr>
+        <w:rPr>
+          <w:rFonts w:ascii="Calibri" w:hAnsi="Calibri"/>
+          <w:sz w:val="24"/>
+          <w:szCs w:val="24"/>
+        </w:rPr>
+      </w:pPr>
+      <w:r>
+        <w:rPr>
+          <w:rFonts w:ascii="Calibri" w:eastAsia="Verdana" w:hAnsi="Calibri" w:cs="Verdana"/>
+          <w:sz w:val="24"/>
+          <w:szCs w:val="24"/>
+        </w:rPr>
+        <w:t>•</w:t>
+      </w:r>
+      <w:r>
+        <w:rPr>
+          <w:rFonts w:ascii="Calibri" w:eastAsia="Times New Roman" w:hAnsi="Calibri" w:cs="Times New Roman"/>
+          <w:sz w:val="24"/>
+          <w:szCs w:val="24"/>
+        </w:rPr>
+        <w:t xml:space="preserve">         </w:t>
+      </w:r>
+      <w:r>
+        <w:rPr>
+          <w:rFonts w:ascii="Calibri" w:eastAsia="Verdana" w:hAnsi="Calibri" w:cs="Verdana"/>
+          <w:sz w:val="24"/>
+          <w:szCs w:val="24"/>
+        </w:rPr>
+        <w:t>Utiliser les APIs de Last Fm.</w:t>
+      </w:r>
+    </w:p>
+    <w:p>
+      <w:pPr>
+        <w:rPr>
+          <w:rFonts w:ascii="Calibri" w:hAnsi="Calibri"/>
+          <w:sz w:val="24"/>
+          <w:szCs w:val="24"/>
+        </w:rPr>
+      </w:pPr>
+      <w:r>
+        <w:rPr>
+          <w:rFonts w:ascii="Calibri" w:eastAsia="Verdana" w:hAnsi="Calibri" w:cs="Verdana"/>
+          <w:sz w:val="24"/>
+          <w:szCs w:val="24"/>
+        </w:rPr>
+        <w:t>•</w:t>
+      </w:r>
+      <w:r>
+        <w:rPr>
+          <w:rFonts w:ascii="Calibri" w:eastAsia="Times New Roman" w:hAnsi="Calibri" w:cs="Times New Roman"/>
+          <w:sz w:val="24"/>
+          <w:szCs w:val="24"/>
+        </w:rPr>
+        <w:t xml:space="preserve">         </w:t>
+      </w:r>
+      <w:r>
+        <w:rPr>
+          <w:rFonts w:ascii="Calibri" w:eastAsia="Verdana" w:hAnsi="Calibri" w:cs="Verdana"/>
+          <w:sz w:val="24"/>
+          <w:szCs w:val="24"/>
+        </w:rPr>
+        <w:t>Obtenir la programmation des salles choisies.</w:t>
+      </w:r>
+    </w:p>
+    <w:p>
+      <w:pPr>
+        <w:rPr>
+          <w:rFonts w:ascii="Calibri" w:hAnsi="Calibri"/>
+          <w:sz w:val="24"/>
+          <w:szCs w:val="24"/>
+        </w:rPr>
+      </w:pPr>
+      <w:r>
+        <w:rPr>
+          <w:rFonts w:ascii="Calibri" w:eastAsia="Verdana" w:hAnsi="Calibri" w:cs="Verdana"/>
+          <w:sz w:val="24"/>
+          <w:szCs w:val="24"/>
+        </w:rPr>
+        <w:t xml:space="preserve"> </w:t>
+      </w:r>
+    </w:p>
+    <w:p>
+      <w:pPr>
+        <w:rPr>
+          <w:rFonts w:ascii="Calibri" w:hAnsi="Calibri"/>
+          <w:sz w:val="24"/>
+          <w:szCs w:val="24"/>
+        </w:rPr>
+      </w:pPr>
+      <w:r>
+        <w:rPr>
+          <w:rFonts w:ascii="Calibri" w:eastAsia="Verdana" w:hAnsi="Calibri" w:cs="Verdana"/>
+          <w:sz w:val="24"/>
+          <w:szCs w:val="24"/>
+        </w:rPr>
+        <w:t>Si toutes ces fonctionnalités</w:t>
+      </w:r>
+      <w:r>
+        <w:rPr>
+          <w:rFonts w:ascii="Calibri" w:eastAsia="Verdana" w:hAnsi="Calibri" w:cs="Verdana"/>
+          <w:sz w:val="24"/>
+          <w:szCs w:val="24"/>
+        </w:rPr>
+        <w:t xml:space="preserve"> fonctionnent, on pourra dire que le projet est un succès.</w:t>
+      </w:r>
+    </w:p>
+    <w:p>
+      <w:pPr>
+        <w:rPr>
+          <w:rFonts w:ascii="Calibri" w:hAnsi="Calibri"/>
+          <w:sz w:val="24"/>
+          <w:szCs w:val="24"/>
+        </w:rPr>
+      </w:pPr>
+      <w:r>
+        <w:rPr>
+          <w:rFonts w:ascii="Calibri" w:hAnsi="Calibri"/>
+          <w:sz w:val="24"/>
+          <w:szCs w:val="24"/>
+        </w:rPr>
+        <w:t xml:space="preserve">Si nous arrivons à créer une version pour Smartphone dans les temps le projet sera une réussite totale. </w:t>
+      </w:r>
+    </w:p>
+    <w:p>
+      <w:pPr>
+        <w:pStyle w:val="Heading1"/>
+        <w:rPr>
+          <w:rFonts w:ascii="Calibri" w:hAnsi="Calibri"/>
+        </w:rPr>
+      </w:pPr>
+      <w:bookmarkStart w:id="23" w:name="h.pcfhypmc1mj8" w:colFirst="0" w:colLast="0"/>
       <w:bookmarkEnd w:id="23"/>
-      <w:r>
-        <w:rPr>
-          <w:rFonts w:ascii="Calibri" w:eastAsia="Verdana" w:hAnsi="Calibri" w:cs="Verdana"/>
-        </w:rPr>
-        <w:lastRenderedPageBreak/>
-        <w:t>Qualité</w:t>
-      </w:r>
-    </w:p>
-    <w:p>
-      <w:pPr>
-        <w:rPr>
-          <w:rFonts w:ascii="Calibri" w:hAnsi="Calibri"/>
-        </w:rPr>
-      </w:pPr>
-    </w:p>
-    <w:p>
-      <w:pPr>
-        <w:rPr>
-          <w:rFonts w:ascii="Calibri" w:eastAsia="Verdana" w:hAnsi="Calibri" w:cs="Verdana"/>
-          <w:sz w:val="24"/>
-          <w:szCs w:val="24"/>
-        </w:rPr>
-      </w:pPr>
-      <w:r>
-        <w:rPr>
-          <w:rFonts w:ascii="Calibri" w:eastAsia="Verdana" w:hAnsi="Calibri" w:cs="Verdana"/>
-          <w:sz w:val="24"/>
-          <w:szCs w:val="24"/>
-        </w:rPr>
-        <w:t xml:space="preserve">La qualité du logiciel dépend des fonctionnalités </w:t>
-      </w:r>
-      <w:r>
-        <w:rPr>
-          <w:rFonts w:ascii="Calibri" w:eastAsia="Verdana" w:hAnsi="Calibri" w:cs="Verdana"/>
-          <w:sz w:val="24"/>
-          <w:szCs w:val="24"/>
-        </w:rPr>
-        <w:t xml:space="preserve">et de la prise en main </w:t>
-      </w:r>
-      <w:r>
-        <w:rPr>
-          <w:rFonts w:ascii="Calibri" w:eastAsia="Verdana" w:hAnsi="Calibri" w:cs="Verdana"/>
-          <w:sz w:val="24"/>
-          <w:szCs w:val="24"/>
-        </w:rPr>
-        <w:t>du site internet, on</w:t>
-      </w:r>
-      <w:r>
-        <w:rPr>
-          <w:rFonts w:ascii="Calibri" w:eastAsia="Verdana" w:hAnsi="Calibri" w:cs="Verdana"/>
-          <w:sz w:val="24"/>
-          <w:szCs w:val="24"/>
-        </w:rPr>
-        <w:t xml:space="preserve"> devra</w:t>
-      </w:r>
-      <w:r>
-        <w:rPr>
-          <w:rFonts w:ascii="Calibri" w:eastAsia="Verdana" w:hAnsi="Calibri" w:cs="Verdana"/>
-          <w:sz w:val="24"/>
-          <w:szCs w:val="24"/>
-        </w:rPr>
-        <w:t xml:space="preserve"> retrouve</w:t>
-      </w:r>
-      <w:r>
-        <w:rPr>
-          <w:rFonts w:ascii="Calibri" w:eastAsia="Verdana" w:hAnsi="Calibri" w:cs="Verdana"/>
-          <w:sz w:val="24"/>
-          <w:szCs w:val="24"/>
-        </w:rPr>
-        <w:t>r</w:t>
-      </w:r>
-      <w:r>
-        <w:rPr>
-          <w:rFonts w:ascii="Calibri" w:eastAsia="Verdana" w:hAnsi="Calibri" w:cs="Verdana"/>
-          <w:sz w:val="24"/>
-          <w:szCs w:val="24"/>
-        </w:rPr>
-        <w:t xml:space="preserve"> </w:t>
-      </w:r>
-      <w:r>
-        <w:rPr>
-          <w:rFonts w:ascii="Calibri" w:eastAsia="Verdana" w:hAnsi="Calibri" w:cs="Verdana"/>
-          <w:sz w:val="24"/>
-          <w:szCs w:val="24"/>
-        </w:rPr>
-        <w:t>tel que</w:t>
-      </w:r>
-      <w:r>
-        <w:rPr>
-          <w:rFonts w:ascii="Calibri" w:eastAsia="Verdana" w:hAnsi="Calibri" w:cs="Verdana"/>
-          <w:sz w:val="24"/>
-          <w:szCs w:val="24"/>
-        </w:rPr>
-        <w:t>:</w:t>
-      </w:r>
-    </w:p>
-    <w:p>
-      <w:pPr>
-        <w:rPr>
-          <w:rFonts w:ascii="Calibri" w:hAnsi="Calibri"/>
-          <w:sz w:val="24"/>
-          <w:szCs w:val="24"/>
-        </w:rPr>
-      </w:pPr>
-      <w:r>
-        <w:rPr>
-          <w:rFonts w:ascii="Calibri" w:eastAsia="Verdana" w:hAnsi="Calibri" w:cs="Verdana"/>
-          <w:sz w:val="24"/>
-          <w:szCs w:val="24"/>
-        </w:rPr>
-        <w:tab/>
-      </w:r>
-    </w:p>
-    <w:p>
-      <w:pPr>
-        <w:rPr>
-          <w:rFonts w:ascii="Calibri" w:hAnsi="Calibri"/>
-          <w:sz w:val="24"/>
-          <w:szCs w:val="24"/>
-        </w:rPr>
-      </w:pPr>
-      <w:r>
-        <w:rPr>
-          <w:rFonts w:ascii="Calibri" w:eastAsia="Verdana" w:hAnsi="Calibri" w:cs="Verdana"/>
-          <w:sz w:val="24"/>
-          <w:szCs w:val="24"/>
-        </w:rPr>
-        <w:t>•</w:t>
-      </w:r>
-      <w:r>
-        <w:rPr>
-          <w:rFonts w:ascii="Calibri" w:eastAsia="Times New Roman" w:hAnsi="Calibri" w:cs="Times New Roman"/>
-          <w:sz w:val="24"/>
-          <w:szCs w:val="24"/>
-        </w:rPr>
-        <w:t xml:space="preserve">         </w:t>
-      </w:r>
-      <w:r>
-        <w:rPr>
-          <w:rFonts w:ascii="Calibri" w:eastAsia="Verdana" w:hAnsi="Calibri" w:cs="Verdana"/>
-          <w:sz w:val="24"/>
-          <w:szCs w:val="24"/>
-        </w:rPr>
-        <w:t>Afficher les champs «Adresse » et «Rayon ».</w:t>
-      </w:r>
-    </w:p>
-    <w:p>
-      <w:pPr>
-        <w:rPr>
-          <w:rFonts w:ascii="Calibri" w:hAnsi="Calibri"/>
-          <w:sz w:val="24"/>
-          <w:szCs w:val="24"/>
-        </w:rPr>
-      </w:pPr>
-      <w:r>
-        <w:rPr>
-          <w:rFonts w:ascii="Calibri" w:eastAsia="Verdana" w:hAnsi="Calibri" w:cs="Verdana"/>
-          <w:sz w:val="24"/>
-          <w:szCs w:val="24"/>
-        </w:rPr>
-        <w:t>•</w:t>
-      </w:r>
-      <w:r>
-        <w:rPr>
-          <w:rFonts w:ascii="Calibri" w:eastAsia="Times New Roman" w:hAnsi="Calibri" w:cs="Times New Roman"/>
-          <w:sz w:val="24"/>
-          <w:szCs w:val="24"/>
-        </w:rPr>
-        <w:t xml:space="preserve">         </w:t>
-      </w:r>
-      <w:r>
-        <w:rPr>
-          <w:rFonts w:ascii="Calibri" w:eastAsia="Verdana" w:hAnsi="Calibri" w:cs="Verdana"/>
-          <w:sz w:val="24"/>
-          <w:szCs w:val="24"/>
-        </w:rPr>
-        <w:t xml:space="preserve">Afficher une carte de Google </w:t>
-      </w:r>
-      <w:proofErr w:type="spellStart"/>
-      <w:r>
-        <w:rPr>
-          <w:rFonts w:ascii="Calibri" w:eastAsia="Verdana" w:hAnsi="Calibri" w:cs="Verdana"/>
-          <w:sz w:val="24"/>
-          <w:szCs w:val="24"/>
-        </w:rPr>
-        <w:t>Maps</w:t>
-      </w:r>
-      <w:proofErr w:type="spellEnd"/>
-      <w:r>
-        <w:rPr>
-          <w:rFonts w:ascii="Calibri" w:eastAsia="Verdana" w:hAnsi="Calibri" w:cs="Verdana"/>
-          <w:sz w:val="24"/>
-          <w:szCs w:val="24"/>
-        </w:rPr>
-        <w:t>.</w:t>
-      </w:r>
-    </w:p>
-    <w:p>
-      <w:pPr>
-        <w:rPr>
-          <w:rFonts w:ascii="Calibri" w:hAnsi="Calibri"/>
-          <w:sz w:val="24"/>
-          <w:szCs w:val="24"/>
-        </w:rPr>
-      </w:pPr>
-      <w:r>
-        <w:rPr>
-          <w:rFonts w:ascii="Calibri" w:eastAsia="Verdana" w:hAnsi="Calibri" w:cs="Verdana"/>
-          <w:sz w:val="24"/>
-          <w:szCs w:val="24"/>
-        </w:rPr>
-        <w:t>•</w:t>
-      </w:r>
-      <w:r>
-        <w:rPr>
-          <w:rFonts w:ascii="Calibri" w:eastAsia="Times New Roman" w:hAnsi="Calibri" w:cs="Times New Roman"/>
-          <w:sz w:val="24"/>
-          <w:szCs w:val="24"/>
-        </w:rPr>
-        <w:t xml:space="preserve">         </w:t>
-      </w:r>
-      <w:r>
-        <w:rPr>
-          <w:rFonts w:ascii="Calibri" w:eastAsia="Verdana" w:hAnsi="Calibri" w:cs="Verdana"/>
-          <w:sz w:val="24"/>
-          <w:szCs w:val="24"/>
-        </w:rPr>
-        <w:t xml:space="preserve">Stocker les données dans le </w:t>
-      </w:r>
-      <w:proofErr w:type="spellStart"/>
-      <w:r>
-        <w:rPr>
-          <w:rFonts w:ascii="Calibri" w:eastAsia="Verdana" w:hAnsi="Calibri" w:cs="Verdana"/>
-          <w:sz w:val="24"/>
-          <w:szCs w:val="24"/>
-        </w:rPr>
-        <w:t>MongoDB</w:t>
-      </w:r>
-      <w:proofErr w:type="spellEnd"/>
-      <w:r>
-        <w:rPr>
-          <w:rFonts w:ascii="Calibri" w:eastAsia="Verdana" w:hAnsi="Calibri" w:cs="Verdana"/>
-          <w:sz w:val="24"/>
-          <w:szCs w:val="24"/>
-        </w:rPr>
-        <w:t>.</w:t>
-      </w:r>
-    </w:p>
-    <w:p>
-      <w:pPr>
-        <w:rPr>
-          <w:rFonts w:ascii="Calibri" w:hAnsi="Calibri"/>
-          <w:sz w:val="24"/>
-          <w:szCs w:val="24"/>
-        </w:rPr>
-      </w:pPr>
-      <w:r>
-        <w:rPr>
-          <w:rFonts w:ascii="Calibri" w:eastAsia="Verdana" w:hAnsi="Calibri" w:cs="Verdana"/>
-          <w:sz w:val="24"/>
-          <w:szCs w:val="24"/>
-        </w:rPr>
-        <w:t>•</w:t>
-      </w:r>
-      <w:r>
-        <w:rPr>
-          <w:rFonts w:ascii="Calibri" w:eastAsia="Times New Roman" w:hAnsi="Calibri" w:cs="Times New Roman"/>
-          <w:sz w:val="24"/>
-          <w:szCs w:val="24"/>
-        </w:rPr>
-        <w:t xml:space="preserve">         </w:t>
-      </w:r>
-      <w:r>
-        <w:rPr>
-          <w:rFonts w:ascii="Calibri" w:eastAsia="Verdana" w:hAnsi="Calibri" w:cs="Verdana"/>
-          <w:sz w:val="24"/>
-          <w:szCs w:val="24"/>
-        </w:rPr>
-        <w:t>Traitement des adresses.</w:t>
-      </w:r>
-    </w:p>
-    <w:p>
-      <w:pPr>
-        <w:rPr>
-          <w:rFonts w:ascii="Calibri" w:hAnsi="Calibri"/>
-          <w:sz w:val="24"/>
-          <w:szCs w:val="24"/>
-        </w:rPr>
-      </w:pPr>
-      <w:r>
-        <w:rPr>
-          <w:rFonts w:ascii="Calibri" w:eastAsia="Verdana" w:hAnsi="Calibri" w:cs="Verdana"/>
-          <w:sz w:val="24"/>
-          <w:szCs w:val="24"/>
-        </w:rPr>
-        <w:t>•</w:t>
-      </w:r>
-      <w:r>
-        <w:rPr>
-          <w:rFonts w:ascii="Calibri" w:eastAsia="Times New Roman" w:hAnsi="Calibri" w:cs="Times New Roman"/>
-          <w:sz w:val="24"/>
-          <w:szCs w:val="24"/>
-        </w:rPr>
-        <w:t xml:space="preserve">         </w:t>
-      </w:r>
-      <w:r>
-        <w:rPr>
-          <w:rFonts w:ascii="Calibri" w:eastAsia="Verdana" w:hAnsi="Calibri" w:cs="Verdana"/>
-          <w:sz w:val="24"/>
-          <w:szCs w:val="24"/>
-        </w:rPr>
-        <w:t>Visualiser les salles de concerts dans le rayon choisit.</w:t>
-      </w:r>
-    </w:p>
-    <w:p>
-      <w:pPr>
-        <w:rPr>
-          <w:rFonts w:ascii="Calibri" w:hAnsi="Calibri"/>
-          <w:sz w:val="24"/>
-          <w:szCs w:val="24"/>
-        </w:rPr>
-      </w:pPr>
-      <w:r>
-        <w:rPr>
-          <w:rFonts w:ascii="Calibri" w:eastAsia="Verdana" w:hAnsi="Calibri" w:cs="Verdana"/>
-          <w:sz w:val="24"/>
-          <w:szCs w:val="24"/>
-        </w:rPr>
-        <w:t>•</w:t>
-      </w:r>
-      <w:r>
-        <w:rPr>
-          <w:rFonts w:ascii="Calibri" w:eastAsia="Times New Roman" w:hAnsi="Calibri" w:cs="Times New Roman"/>
-          <w:sz w:val="24"/>
-          <w:szCs w:val="24"/>
-        </w:rPr>
-        <w:t xml:space="preserve">         </w:t>
-      </w:r>
-      <w:r>
-        <w:rPr>
-          <w:rFonts w:ascii="Calibri" w:eastAsia="Verdana" w:hAnsi="Calibri" w:cs="Verdana"/>
-          <w:sz w:val="24"/>
-          <w:szCs w:val="24"/>
-        </w:rPr>
-        <w:t>Utiliser les APIs de Last Fm.</w:t>
-      </w:r>
-    </w:p>
-    <w:p>
-      <w:pPr>
-        <w:rPr>
-          <w:rFonts w:ascii="Calibri" w:hAnsi="Calibri"/>
-          <w:sz w:val="24"/>
-          <w:szCs w:val="24"/>
-        </w:rPr>
-      </w:pPr>
-      <w:r>
-        <w:rPr>
-          <w:rFonts w:ascii="Calibri" w:eastAsia="Verdana" w:hAnsi="Calibri" w:cs="Verdana"/>
-          <w:sz w:val="24"/>
-          <w:szCs w:val="24"/>
-        </w:rPr>
-        <w:t>•</w:t>
-      </w:r>
-      <w:r>
-        <w:rPr>
-          <w:rFonts w:ascii="Calibri" w:eastAsia="Times New Roman" w:hAnsi="Calibri" w:cs="Times New Roman"/>
-          <w:sz w:val="24"/>
-          <w:szCs w:val="24"/>
-        </w:rPr>
-        <w:t xml:space="preserve">         </w:t>
-      </w:r>
-      <w:r>
-        <w:rPr>
-          <w:rFonts w:ascii="Calibri" w:eastAsia="Verdana" w:hAnsi="Calibri" w:cs="Verdana"/>
-          <w:sz w:val="24"/>
-          <w:szCs w:val="24"/>
-        </w:rPr>
-        <w:t>Obtenir la programmation des salles choisies.</w:t>
-      </w:r>
-    </w:p>
-    <w:p>
-      <w:pPr>
-        <w:rPr>
-          <w:rFonts w:ascii="Calibri" w:hAnsi="Calibri"/>
-          <w:sz w:val="24"/>
-          <w:szCs w:val="24"/>
-        </w:rPr>
-      </w:pPr>
-      <w:r>
-        <w:rPr>
-          <w:rFonts w:ascii="Calibri" w:eastAsia="Verdana" w:hAnsi="Calibri" w:cs="Verdana"/>
-          <w:sz w:val="24"/>
-          <w:szCs w:val="24"/>
-        </w:rPr>
-        <w:t xml:space="preserve"> </w:t>
-      </w:r>
-    </w:p>
-    <w:p>
-      <w:pPr>
-        <w:rPr>
-          <w:rFonts w:ascii="Calibri" w:hAnsi="Calibri"/>
-          <w:sz w:val="24"/>
-          <w:szCs w:val="24"/>
-        </w:rPr>
-      </w:pPr>
-      <w:r>
-        <w:rPr>
-          <w:rFonts w:ascii="Calibri" w:eastAsia="Verdana" w:hAnsi="Calibri" w:cs="Verdana"/>
-          <w:sz w:val="24"/>
-          <w:szCs w:val="24"/>
-        </w:rPr>
-        <w:t>Si toutes ces fonctionnalités</w:t>
-      </w:r>
-      <w:r>
-        <w:rPr>
-          <w:rFonts w:ascii="Calibri" w:eastAsia="Verdana" w:hAnsi="Calibri" w:cs="Verdana"/>
-          <w:sz w:val="24"/>
-          <w:szCs w:val="24"/>
-        </w:rPr>
-        <w:t xml:space="preserve"> fonctionnent, on pourra dire que le projet est un succès.</w:t>
-      </w:r>
-    </w:p>
-    <w:p>
-      <w:pPr>
-        <w:rPr>
-          <w:rFonts w:ascii="Calibri" w:hAnsi="Calibri"/>
-          <w:sz w:val="24"/>
-          <w:szCs w:val="24"/>
-        </w:rPr>
-      </w:pPr>
-      <w:r>
-        <w:rPr>
-          <w:rFonts w:ascii="Calibri" w:hAnsi="Calibri"/>
-          <w:sz w:val="24"/>
-          <w:szCs w:val="24"/>
-        </w:rPr>
-        <w:t xml:space="preserve">Si nous arrivons à créer une version pour Smartphone dans les temps le projet sera une réussite totale. </w:t>
-      </w:r>
-    </w:p>
-    <w:p>
-      <w:pPr>
-        <w:rPr>
-          <w:rFonts w:ascii="Calibri" w:hAnsi="Calibri"/>
-          <w:sz w:val="24"/>
-          <w:szCs w:val="24"/>
-        </w:rPr>
-      </w:pPr>
-      <w:r>
-        <w:rPr>
-          <w:rFonts w:ascii="Calibri" w:hAnsi="Calibri"/>
-          <w:sz w:val="24"/>
-          <w:szCs w:val="24"/>
-        </w:rPr>
-        <w:br w:type="page"/>
-      </w:r>
-    </w:p>
-    <w:p>
-      <w:pPr>
-        <w:pStyle w:val="Heading1"/>
-        <w:rPr>
-          <w:rFonts w:ascii="Calibri" w:hAnsi="Calibri"/>
-        </w:rPr>
-      </w:pPr>
-      <w:bookmarkStart w:id="24" w:name="h.pcfhypmc1mj8" w:colFirst="0" w:colLast="0"/>
-      <w:bookmarkEnd w:id="24"/>
       <w:r>
         <w:rPr>
           <w:rFonts w:ascii="Calibri" w:eastAsia="Verdana" w:hAnsi="Calibri" w:cs="Verdana"/>
@@ -5107,8 +5083,8 @@
           <w:sz w:val="28"/>
         </w:rPr>
       </w:pPr>
-      <w:bookmarkStart w:id="25" w:name="h.33euyrk772q5" w:colFirst="0" w:colLast="0"/>
-      <w:bookmarkEnd w:id="25"/>
+      <w:bookmarkStart w:id="24" w:name="h.33euyrk772q5" w:colFirst="0" w:colLast="0"/>
+      <w:bookmarkEnd w:id="24"/>
       <w:r>
         <w:rPr>
           <w:rFonts w:ascii="Calibri" w:eastAsia="Verdana" w:hAnsi="Calibri" w:cs="Verdana"/>
@@ -5131,7 +5107,14 @@
           <w:rFonts w:ascii="Calibri" w:eastAsia="Verdana" w:hAnsi="Calibri" w:cs="Verdana"/>
           <w:u w:val="single"/>
         </w:rPr>
-        <w:t>APIs:</w:t>
+        <w:t>API</w:t>
+      </w:r>
+      <w:r>
+        <w:rPr>
+          <w:rFonts w:ascii="Calibri" w:eastAsia="Verdana" w:hAnsi="Calibri" w:cs="Verdana"/>
+          <w:u w:val="single"/>
+        </w:rPr>
+        <w:t>:</w:t>
       </w:r>
       <w:r>
         <w:rPr>
@@ -5253,7 +5236,14 @@
           <w:rFonts w:ascii="Calibri" w:eastAsia="Verdana" w:hAnsi="Calibri" w:cs="Verdana"/>
           <w:u w:val="single"/>
         </w:rPr>
-        <w:t>Lastfm</w:t>
+        <w:t>LastF</w:t>
+      </w:r>
+      <w:r>
+        <w:rPr>
+          <w:rFonts w:ascii="Calibri" w:eastAsia="Verdana" w:hAnsi="Calibri" w:cs="Verdana"/>
+          <w:u w:val="single"/>
+        </w:rPr>
+        <w:t>m</w:t>
       </w:r>
       <w:proofErr w:type="spellEnd"/>
       <w:r>
@@ -5416,26 +5406,36 @@
         </w:rPr>
         <w:t xml:space="preserve"> Icone placée sur un point </w:t>
       </w:r>
-      <w:proofErr w:type="gramStart"/>
-      <w:r>
-        <w:rPr>
-          <w:rFonts w:ascii="Calibri" w:eastAsia="Verdana" w:hAnsi="Calibri" w:cs="Verdana"/>
-        </w:rPr>
-        <w:t>donnée(</w:t>
-      </w:r>
-      <w:proofErr w:type="gramEnd"/>
-      <w:r>
-        <w:rPr>
-          <w:rFonts w:ascii="Calibri" w:eastAsia="Verdana" w:hAnsi="Calibri" w:cs="Verdana"/>
-        </w:rPr>
-        <w:t xml:space="preserve">Latitude et longitude) de la </w:t>
+      <w:r>
+        <w:rPr>
+          <w:rFonts w:ascii="Calibri" w:eastAsia="Verdana" w:hAnsi="Calibri" w:cs="Verdana"/>
+        </w:rPr>
+        <w:t>donnée (</w:t>
+      </w:r>
+      <w:r>
+        <w:rPr>
+          <w:rFonts w:ascii="Calibri" w:eastAsia="Verdana" w:hAnsi="Calibri" w:cs="Verdana"/>
+        </w:rPr>
+        <w:t>Latitude et longitude) de la Google</w:t>
+      </w:r>
+      <w:r>
+        <w:rPr>
+          <w:rFonts w:ascii="Calibri" w:eastAsia="Verdana" w:hAnsi="Calibri" w:cs="Verdana"/>
+        </w:rPr>
+        <w:t xml:space="preserve"> </w:t>
       </w:r>
       <w:proofErr w:type="spellStart"/>
       <w:r>
         <w:rPr>
           <w:rFonts w:ascii="Calibri" w:eastAsia="Verdana" w:hAnsi="Calibri" w:cs="Verdana"/>
         </w:rPr>
-        <w:t>GoogleMap</w:t>
+        <w:t>Map</w:t>
+      </w:r>
+      <w:r>
+        <w:rPr>
+          <w:rFonts w:ascii="Calibri" w:eastAsia="Verdana" w:hAnsi="Calibri" w:cs="Verdana"/>
+        </w:rPr>
+        <w:t>s</w:t>
       </w:r>
       <w:proofErr w:type="spellEnd"/>
       <w:r>
@@ -5453,8 +5453,8 @@
           <w:sz w:val="28"/>
         </w:rPr>
       </w:pPr>
-      <w:bookmarkStart w:id="26" w:name="h.9i0lhln4ifas" w:colFirst="0" w:colLast="0"/>
-      <w:bookmarkEnd w:id="26"/>
+      <w:bookmarkStart w:id="25" w:name="h.9i0lhln4ifas" w:colFirst="0" w:colLast="0"/>
+      <w:bookmarkEnd w:id="25"/>
     </w:p>
     <w:p>
       <w:pPr>
@@ -5783,55 +5783,81 @@
           <w:sz w:val="28"/>
         </w:rPr>
       </w:pPr>
-      <w:bookmarkStart w:id="27" w:name="h.u24be3ss4uqt" w:colFirst="0" w:colLast="0"/>
+      <w:bookmarkStart w:id="26" w:name="h.u24be3ss4uqt" w:colFirst="0" w:colLast="0"/>
+      <w:bookmarkEnd w:id="26"/>
+      <w:r>
+        <w:rPr>
+          <w:rFonts w:ascii="Calibri" w:eastAsia="Verdana" w:hAnsi="Calibri" w:cs="Verdana"/>
+          <w:sz w:val="28"/>
+        </w:rPr>
+        <w:t>Index</w:t>
+      </w:r>
+    </w:p>
+    <w:p>
+      <w:pPr>
+        <w:rPr>
+          <w:rFonts w:ascii="Calibri" w:hAnsi="Calibri"/>
+        </w:rPr>
+      </w:pPr>
+      <w:r>
+        <w:rPr>
+          <w:rFonts w:ascii="Calibri" w:eastAsia="Verdana" w:hAnsi="Calibri" w:cs="Verdana"/>
+        </w:rPr>
+        <w:t xml:space="preserve">APIs, </w:t>
+      </w:r>
+      <w:proofErr w:type="spellStart"/>
+      <w:r>
+        <w:rPr>
+          <w:rFonts w:ascii="Calibri" w:eastAsia="Verdana" w:hAnsi="Calibri" w:cs="Verdana"/>
+        </w:rPr>
+        <w:t>LastFm</w:t>
+      </w:r>
+      <w:proofErr w:type="spellEnd"/>
+      <w:r>
+        <w:rPr>
+          <w:rFonts w:ascii="Calibri" w:eastAsia="Verdana" w:hAnsi="Calibri" w:cs="Verdana"/>
+        </w:rPr>
+        <w:t xml:space="preserve">, </w:t>
+      </w:r>
+      <w:proofErr w:type="spellStart"/>
+      <w:r>
+        <w:rPr>
+          <w:rFonts w:ascii="Calibri" w:eastAsia="Verdana" w:hAnsi="Calibri" w:cs="Verdana"/>
+        </w:rPr>
+        <w:t>MongoDB</w:t>
+      </w:r>
+      <w:proofErr w:type="spellEnd"/>
+      <w:r>
+        <w:rPr>
+          <w:rFonts w:ascii="Calibri" w:eastAsia="Verdana" w:hAnsi="Calibri" w:cs="Verdana"/>
+        </w:rPr>
+        <w:t>, Google</w:t>
+      </w:r>
+      <w:bookmarkStart w:id="27" w:name="_GoBack"/>
       <w:bookmarkEnd w:id="27"/>
       <w:r>
         <w:rPr>
           <w:rFonts w:ascii="Calibri" w:eastAsia="Verdana" w:hAnsi="Calibri" w:cs="Verdana"/>
-          <w:sz w:val="28"/>
-        </w:rPr>
-        <w:t>Index</w:t>
-      </w:r>
-    </w:p>
-    <w:p>
-      <w:pPr>
-        <w:rPr>
-          <w:rFonts w:ascii="Calibri" w:hAnsi="Calibri"/>
-        </w:rPr>
-      </w:pPr>
-      <w:r>
-        <w:rPr>
-          <w:rFonts w:ascii="Calibri" w:eastAsia="Verdana" w:hAnsi="Calibri" w:cs="Verdana"/>
-        </w:rPr>
-        <w:t xml:space="preserve">APIs, </w:t>
-      </w:r>
-      <w:proofErr w:type="spellStart"/>
-      <w:r>
-        <w:rPr>
-          <w:rFonts w:ascii="Calibri" w:eastAsia="Verdana" w:hAnsi="Calibri" w:cs="Verdana"/>
-        </w:rPr>
-        <w:t>Lastfm</w:t>
-      </w:r>
-      <w:proofErr w:type="spellEnd"/>
-      <w:r>
-        <w:rPr>
-          <w:rFonts w:ascii="Calibri" w:eastAsia="Verdana" w:hAnsi="Calibri" w:cs="Verdana"/>
-        </w:rPr>
-        <w:t xml:space="preserve">, </w:t>
-      </w:r>
-      <w:proofErr w:type="spellStart"/>
-      <w:r>
-        <w:rPr>
-          <w:rFonts w:ascii="Calibri" w:eastAsia="Verdana" w:hAnsi="Calibri" w:cs="Verdana"/>
-        </w:rPr>
-        <w:t>MongoDB</w:t>
-      </w:r>
-      <w:proofErr w:type="spellEnd"/>
-      <w:r>
-        <w:rPr>
-          <w:rFonts w:ascii="Calibri" w:eastAsia="Verdana" w:hAnsi="Calibri" w:cs="Verdana"/>
-        </w:rPr>
-        <w:t>, GoogleMAp………………………………………………………………………p.4</w:t>
+        </w:rPr>
+        <w:t>Ma</w:t>
+      </w:r>
+      <w:r>
+        <w:rPr>
+          <w:rFonts w:ascii="Calibri" w:eastAsia="Verdana" w:hAnsi="Calibri" w:cs="Verdana"/>
+        </w:rPr>
+        <w:t>p</w:t>
+      </w:r>
+      <w:r>
+        <w:rPr>
+          <w:rFonts w:ascii="Calibri" w:eastAsia="Verdana" w:hAnsi="Calibri" w:cs="Verdana"/>
+        </w:rPr>
+        <w:t>s</w:t>
+      </w:r>
+      <w:r>
+        <w:rPr>
+          <w:rFonts w:ascii="Calibri" w:eastAsia="Verdana" w:hAnsi="Calibri" w:cs="Verdana"/>
+        </w:rPr>
+        <w:t>………………………………………………………………………p.4</w:t>
       </w:r>
     </w:p>
     <w:p>
@@ -5918,7 +5944,7 @@
       <w:rPr>
         <w:noProof/>
       </w:rPr>
-      <w:t>8</w:t>
+      <w:t>9</w:t>
     </w:r>
     <w:r>
       <w:fldChar w:fldCharType="end"/>
@@ -8343,6 +8369,17 @@
       <w:u w:val="single"/>
     </w:rPr>
   </w:style>
+  <w:style w:type="paragraph" w:styleId="ListParagraph">
+    <w:name w:val="List Paragraph"/>
+    <w:basedOn w:val="Normal"/>
+    <w:uiPriority w:val="34"/>
+    <w:qFormat/>
+    <w:rsid w:val="005E7531"/>
+    <w:pPr>
+      <w:ind w:left="720"/>
+      <w:contextualSpacing/>
+    </w:pPr>
+  </w:style>
 </w:styles>
 </file>
 
@@ -8720,6 +8757,17 @@
       <w:u w:val="single"/>
     </w:rPr>
   </w:style>
+  <w:style w:type="paragraph" w:styleId="ListParagraph">
+    <w:name w:val="List Paragraph"/>
+    <w:basedOn w:val="Normal"/>
+    <w:uiPriority w:val="34"/>
+    <w:qFormat/>
+    <w:rsid w:val="005E7531"/>
+    <w:pPr>
+      <w:ind w:left="720"/>
+      <w:contextualSpacing/>
+    </w:pPr>
+  </w:style>
 </w:styles>
 </file>
 
